--- a/GameDesignDocument.docx
+++ b/GameDesignDocument.docx
@@ -369,6 +369,537 @@
         </w:rPr>
         <w:tab/>
         <w:t>Pause game management</w:t>
+      </w:r>
+    </w:p>
+    <w:p>
+      <w:pPr>
+        <w:jc w:val="center"/>
+        <w:rPr>
+          <w:lang w:val="en-CA"/>
+        </w:rPr>
+      </w:pPr>
+      <w:r>
+        <w:rPr>
+          <w:b/>
+          <w:lang w:val="en-CA"/>
+        </w:rPr>
+        <w:t>Risques</w:t>
+      </w:r>
+    </w:p>
+    <w:tbl>
+      <w:tblPr>
+        <w:tblStyle w:val="Grilledutableau"/>
+        <w:tblW w:w="0" w:type="auto"/>
+        <w:tblLook w:val="04A0"/>
+      </w:tblPr>
+      <w:tblGrid>
+        <w:gridCol w:w="1384"/>
+        <w:gridCol w:w="1134"/>
+        <w:gridCol w:w="3544"/>
+        <w:gridCol w:w="2718"/>
+      </w:tblGrid>
+      <w:tr>
+        <w:tc>
+          <w:tcPr>
+            <w:tcW w:w="1384" w:type="dxa"/>
+          </w:tcPr>
+          <w:p>
+            <w:pPr>
+              <w:jc w:val="both"/>
+              <w:rPr>
+                <w:lang w:val="en-CA"/>
+              </w:rPr>
+            </w:pPr>
+            <w:r>
+              <w:rPr>
+                <w:lang w:val="en-CA"/>
+              </w:rPr>
+              <w:t>Risk</w:t>
+            </w:r>
+          </w:p>
+        </w:tc>
+        <w:tc>
+          <w:tcPr>
+            <w:tcW w:w="1134" w:type="dxa"/>
+          </w:tcPr>
+          <w:p>
+            <w:pPr>
+              <w:jc w:val="both"/>
+              <w:rPr>
+                <w:lang w:val="en-CA"/>
+              </w:rPr>
+            </w:pPr>
+            <w:r>
+              <w:rPr>
+                <w:lang w:val="en-CA"/>
+              </w:rPr>
+              <w:t>Priority</w:t>
+            </w:r>
+          </w:p>
+        </w:tc>
+        <w:tc>
+          <w:tcPr>
+            <w:tcW w:w="3544" w:type="dxa"/>
+          </w:tcPr>
+          <w:p>
+            <w:pPr>
+              <w:jc w:val="both"/>
+              <w:rPr>
+                <w:lang w:val="en-CA"/>
+              </w:rPr>
+            </w:pPr>
+            <w:r>
+              <w:rPr>
+                <w:lang w:val="en-CA"/>
+              </w:rPr>
+              <w:t>Risk</w:t>
+            </w:r>
+          </w:p>
+        </w:tc>
+        <w:tc>
+          <w:tcPr>
+            <w:tcW w:w="2718" w:type="dxa"/>
+          </w:tcPr>
+          <w:p>
+            <w:pPr>
+              <w:jc w:val="both"/>
+              <w:rPr>
+                <w:lang w:val="en-CA"/>
+              </w:rPr>
+            </w:pPr>
+            <w:r>
+              <w:rPr>
+                <w:lang w:val="en-CA"/>
+              </w:rPr>
+              <w:t>Solution</w:t>
+            </w:r>
+          </w:p>
+        </w:tc>
+      </w:tr>
+      <w:tr>
+        <w:tc>
+          <w:tcPr>
+            <w:tcW w:w="1384" w:type="dxa"/>
+          </w:tcPr>
+          <w:p>
+            <w:pPr>
+              <w:jc w:val="both"/>
+              <w:rPr>
+                <w:lang w:val="en-CA"/>
+              </w:rPr>
+            </w:pPr>
+            <w:r>
+              <w:rPr>
+                <w:lang w:val="en-CA"/>
+              </w:rPr>
+              <w:t>Medium</w:t>
+            </w:r>
+          </w:p>
+        </w:tc>
+        <w:tc>
+          <w:tcPr>
+            <w:tcW w:w="1134" w:type="dxa"/>
+          </w:tcPr>
+          <w:p>
+            <w:pPr>
+              <w:jc w:val="both"/>
+              <w:rPr>
+                <w:lang w:val="en-CA"/>
+              </w:rPr>
+            </w:pPr>
+            <w:r>
+              <w:rPr>
+                <w:lang w:val="en-CA"/>
+              </w:rPr>
+              <w:t>1</w:t>
+            </w:r>
+          </w:p>
+        </w:tc>
+        <w:tc>
+          <w:tcPr>
+            <w:tcW w:w="3544" w:type="dxa"/>
+          </w:tcPr>
+          <w:p>
+            <w:pPr>
+              <w:jc w:val="both"/>
+              <w:rPr>
+                <w:lang w:val="en-CA"/>
+              </w:rPr>
+            </w:pPr>
+            <w:r>
+              <w:rPr>
+                <w:lang w:val="en-CA"/>
+              </w:rPr>
+              <w:t>Les trig</w:t>
+            </w:r>
+            <w:r>
+              <w:rPr>
+                <w:lang w:val="en-CA"/>
+              </w:rPr>
+              <w:t>g</w:t>
+            </w:r>
+            <w:r>
+              <w:rPr>
+                <w:lang w:val="en-CA"/>
+              </w:rPr>
+              <w:t>ers pour les animations ne sont pas encore complètment maitrisés</w:t>
+            </w:r>
+            <w:r>
+              <w:rPr>
+                <w:lang w:val="en-CA"/>
+              </w:rPr>
+              <w:t xml:space="preserve"> et le jump.</w:t>
+            </w:r>
+          </w:p>
+        </w:tc>
+        <w:tc>
+          <w:tcPr>
+            <w:tcW w:w="2718" w:type="dxa"/>
+          </w:tcPr>
+          <w:p>
+            <w:pPr>
+              <w:jc w:val="both"/>
+              <w:rPr>
+                <w:lang w:val="en-CA"/>
+              </w:rPr>
+            </w:pPr>
+            <w:r>
+              <w:rPr>
+                <w:lang w:val="en-CA"/>
+              </w:rPr>
+              <w:t>Suivre des tutoriels youtube .</w:t>
+            </w:r>
+          </w:p>
+        </w:tc>
+      </w:tr>
+      <w:tr>
+        <w:tc>
+          <w:tcPr>
+            <w:tcW w:w="1384" w:type="dxa"/>
+          </w:tcPr>
+          <w:p>
+            <w:pPr>
+              <w:jc w:val="both"/>
+              <w:rPr>
+                <w:lang w:val="en-CA"/>
+              </w:rPr>
+            </w:pPr>
+            <w:r>
+              <w:rPr>
+                <w:lang w:val="en-CA"/>
+              </w:rPr>
+              <w:t>Low</w:t>
+            </w:r>
+          </w:p>
+        </w:tc>
+        <w:tc>
+          <w:tcPr>
+            <w:tcW w:w="1134" w:type="dxa"/>
+          </w:tcPr>
+          <w:p>
+            <w:pPr>
+              <w:jc w:val="both"/>
+              <w:rPr>
+                <w:lang w:val="en-CA"/>
+              </w:rPr>
+            </w:pPr>
+            <w:r>
+              <w:rPr>
+                <w:lang w:val="en-CA"/>
+              </w:rPr>
+              <w:t>3</w:t>
+            </w:r>
+          </w:p>
+        </w:tc>
+        <w:tc>
+          <w:tcPr>
+            <w:tcW w:w="3544" w:type="dxa"/>
+          </w:tcPr>
+          <w:p>
+            <w:pPr>
+              <w:jc w:val="both"/>
+              <w:rPr>
+                <w:lang w:val="en-CA"/>
+              </w:rPr>
+            </w:pPr>
+            <w:r>
+              <w:rPr>
+                <w:lang w:val="en-CA"/>
+              </w:rPr>
+              <w:t>La durée du jeu est un peu courte.</w:t>
+            </w:r>
+          </w:p>
+        </w:tc>
+        <w:tc>
+          <w:tcPr>
+            <w:tcW w:w="2718" w:type="dxa"/>
+          </w:tcPr>
+          <w:p>
+            <w:pPr>
+              <w:jc w:val="both"/>
+              <w:rPr>
+                <w:lang w:val="en-CA"/>
+              </w:rPr>
+            </w:pPr>
+            <w:r>
+              <w:rPr>
+                <w:lang w:val="en-CA"/>
+              </w:rPr>
+              <w:t>Augmenter la taille du niveau ou faire un autre niveau.</w:t>
+            </w:r>
+          </w:p>
+        </w:tc>
+      </w:tr>
+      <w:tr>
+        <w:tc>
+          <w:tcPr>
+            <w:tcW w:w="1384" w:type="dxa"/>
+          </w:tcPr>
+          <w:p>
+            <w:pPr>
+              <w:jc w:val="both"/>
+              <w:rPr>
+                <w:lang w:val="en-CA"/>
+              </w:rPr>
+            </w:pPr>
+            <w:r>
+              <w:rPr>
+                <w:lang w:val="en-CA"/>
+              </w:rPr>
+              <w:t>High</w:t>
+            </w:r>
+          </w:p>
+        </w:tc>
+        <w:tc>
+          <w:tcPr>
+            <w:tcW w:w="1134" w:type="dxa"/>
+          </w:tcPr>
+          <w:p>
+            <w:pPr>
+              <w:jc w:val="both"/>
+              <w:rPr>
+                <w:lang w:val="en-CA"/>
+              </w:rPr>
+            </w:pPr>
+            <w:r>
+              <w:rPr>
+                <w:lang w:val="en-CA"/>
+              </w:rPr>
+              <w:t>2</w:t>
+            </w:r>
+          </w:p>
+        </w:tc>
+        <w:tc>
+          <w:tcPr>
+            <w:tcW w:w="3544" w:type="dxa"/>
+          </w:tcPr>
+          <w:p>
+            <w:pPr>
+              <w:jc w:val="both"/>
+              <w:rPr>
+                <w:lang w:val="en-CA"/>
+              </w:rPr>
+            </w:pPr>
+            <w:r>
+              <w:rPr>
+                <w:lang w:val="en-CA"/>
+              </w:rPr>
+              <w:t>Optimisation du code du jeu.</w:t>
+            </w:r>
+          </w:p>
+        </w:tc>
+        <w:tc>
+          <w:tcPr>
+            <w:tcW w:w="2718" w:type="dxa"/>
+          </w:tcPr>
+          <w:p>
+            <w:pPr>
+              <w:jc w:val="both"/>
+              <w:rPr>
+                <w:lang w:val="en-CA"/>
+              </w:rPr>
+            </w:pPr>
+            <w:r>
+              <w:rPr>
+                <w:lang w:val="en-CA"/>
+              </w:rPr>
+              <w:t>Restructurer nos scripts.</w:t>
+            </w:r>
+          </w:p>
+        </w:tc>
+      </w:tr>
+      <w:tr>
+        <w:tc>
+          <w:tcPr>
+            <w:tcW w:w="1384" w:type="dxa"/>
+          </w:tcPr>
+          <w:p>
+            <w:pPr>
+              <w:jc w:val="both"/>
+              <w:rPr>
+                <w:lang w:val="en-CA"/>
+              </w:rPr>
+            </w:pPr>
+            <w:r>
+              <w:rPr>
+                <w:lang w:val="en-CA"/>
+              </w:rPr>
+              <w:t>Medium</w:t>
+            </w:r>
+          </w:p>
+        </w:tc>
+        <w:tc>
+          <w:tcPr>
+            <w:tcW w:w="1134" w:type="dxa"/>
+          </w:tcPr>
+          <w:p>
+            <w:pPr>
+              <w:jc w:val="both"/>
+              <w:rPr>
+                <w:lang w:val="en-CA"/>
+              </w:rPr>
+            </w:pPr>
+            <w:r>
+              <w:rPr>
+                <w:lang w:val="en-CA"/>
+              </w:rPr>
+              <w:t>1</w:t>
+            </w:r>
+          </w:p>
+        </w:tc>
+        <w:tc>
+          <w:tcPr>
+            <w:tcW w:w="3544" w:type="dxa"/>
+          </w:tcPr>
+          <w:p>
+            <w:pPr>
+              <w:jc w:val="both"/>
+              <w:rPr>
+                <w:lang w:val="en-CA"/>
+              </w:rPr>
+            </w:pPr>
+            <w:r>
+              <w:rPr>
+                <w:lang w:val="en-CA"/>
+              </w:rPr>
+              <w:t>Monstres manquant.</w:t>
+            </w:r>
+          </w:p>
+        </w:tc>
+        <w:tc>
+          <w:tcPr>
+            <w:tcW w:w="2718" w:type="dxa"/>
+          </w:tcPr>
+          <w:p>
+            <w:pPr>
+              <w:jc w:val="both"/>
+              <w:rPr>
+                <w:lang w:val="en-CA"/>
+              </w:rPr>
+            </w:pPr>
+            <w:r>
+              <w:rPr>
+                <w:lang w:val="en-CA"/>
+              </w:rPr>
+              <w:t>Ajouter les animations et les scripts.</w:t>
+            </w:r>
+          </w:p>
+        </w:tc>
+      </w:tr>
+    </w:tbl>
+    <w:p>
+      <w:pPr>
+        <w:jc w:val="both"/>
+        <w:rPr>
+          <w:lang w:val="en-CA"/>
+        </w:rPr>
+      </w:pPr>
+    </w:p>
+    <w:p>
+      <w:pPr>
+        <w:jc w:val="both"/>
+        <w:rPr>
+          <w:lang w:val="en-CA"/>
+        </w:rPr>
+      </w:pPr>
+    </w:p>
+    <w:p>
+      <w:pPr>
+        <w:jc w:val="both"/>
+        <w:rPr>
+          <w:lang w:val="en-CA"/>
+        </w:rPr>
+      </w:pPr>
+    </w:p>
+    <w:p>
+      <w:pPr>
+        <w:jc w:val="center"/>
+        <w:rPr>
+          <w:lang w:val="en-CA"/>
+        </w:rPr>
+      </w:pPr>
+      <w:r>
+        <w:rPr>
+          <w:b/>
+          <w:lang w:val="en-CA"/>
+        </w:rPr>
+        <w:t>Architecture</w:t>
+      </w:r>
+    </w:p>
+    <w:p>
+      <w:pPr>
+        <w:jc w:val="both"/>
+        <w:rPr>
+          <w:lang w:val="en-CA"/>
+        </w:rPr>
+      </w:pPr>
+      <w:r>
+        <w:rPr>
+          <w:lang w:val="en-CA"/>
+        </w:rPr>
+        <w:t>Système de contrôle du personnage et de l’animation</w:t>
+      </w:r>
+    </w:p>
+    <w:p>
+      <w:pPr>
+        <w:jc w:val="both"/>
+        <w:rPr>
+          <w:lang w:val="en-CA"/>
+        </w:rPr>
+      </w:pPr>
+      <w:r>
+        <w:rPr>
+          <w:lang w:val="en-CA"/>
+        </w:rPr>
+        <w:t>Hypothèse: Input manager</w:t>
+      </w:r>
+    </w:p>
+    <w:p>
+      <w:pPr>
+        <w:jc w:val="both"/>
+        <w:rPr>
+          <w:lang w:val="en-CA"/>
+        </w:rPr>
+      </w:pPr>
+      <w:r>
+        <w:rPr>
+          <w:lang w:val="en-CA"/>
+        </w:rPr>
+        <w:t>Résumé: L’animation du personnage se fait lorsqu’un bouton est pressé. Le trigger de l’animation se fait donc en même temps que les actions du personnage. Donc l’animator sera appellé dans la fonction du PlayerController.</w:t>
+      </w:r>
+    </w:p>
+    <w:p>
+      <w:pPr>
+        <w:jc w:val="both"/>
+        <w:rPr>
+          <w:lang w:val="en-CA"/>
+        </w:rPr>
+      </w:pPr>
+      <w:r>
+        <w:rPr>
+          <w:lang w:val="en-CA"/>
+        </w:rPr>
+        <w:t>L’animator comporte plusieurs animations pour le personnage qui sont liées à l’animation “Idle” (animation lorsque le personnage ne fait pas d’action). Lorsqu’une action est commencée par le joueur, le trigger pour l’animation correspondante à l’action est appellé et la transition se fait.</w:t>
       </w:r>
     </w:p>
     <w:sectPr>
@@ -569,6 +1100,32 @@
     <w:uiPriority w:val="99"/>
     <w:semiHidden/>
     <w:unhideWhenUsed/>
+  </w:style>
+  <w:style w:type="table" w:styleId="Grilledutableau">
+    <w:name w:val="Table Grid"/>
+    <w:basedOn w:val="TableauNormal"/>
+    <w:uiPriority w:val="59"/>
+    <w:rsid w:val="00D715CB"/>
+    <w:pPr>
+      <w:spacing w:after="0" w:line="240" w:lineRule="auto"/>
+    </w:pPr>
+    <w:tblPr>
+      <w:tblInd w:w="0" w:type="dxa"/>
+      <w:tblBorders>
+        <w:top w:val="single" w:sz="4" w:space="0" w:color="000000" w:themeColor="text1"/>
+        <w:left w:val="single" w:sz="4" w:space="0" w:color="000000" w:themeColor="text1"/>
+        <w:bottom w:val="single" w:sz="4" w:space="0" w:color="000000" w:themeColor="text1"/>
+        <w:right w:val="single" w:sz="4" w:space="0" w:color="000000" w:themeColor="text1"/>
+        <w:insideH w:val="single" w:sz="4" w:space="0" w:color="000000" w:themeColor="text1"/>
+        <w:insideV w:val="single" w:sz="4" w:space="0" w:color="000000" w:themeColor="text1"/>
+      </w:tblBorders>
+      <w:tblCellMar>
+        <w:top w:w="0" w:type="dxa"/>
+        <w:left w:w="108" w:type="dxa"/>
+        <w:bottom w:w="0" w:type="dxa"/>
+        <w:right w:w="108" w:type="dxa"/>
+      </w:tblCellMar>
+    </w:tblPr>
   </w:style>
 </w:styles>
 </file>
